--- a/Docs/Examenafspraken B1K1 & B1K2.docx
+++ b/Docs/Examenafspraken B1K1 & B1K2.docx
@@ -2101,6 +2101,22 @@
                 <w:szCs w:val="22"/>
                 <w:lang w:val="nl-NL" w:eastAsia="en-US" w:bidi="ar-SA"/>
               </w:rPr>
+              <w:t xml:space="preserve">Frontend developer </w:t>
+            </w:r>
+            <w:r>
+              <w:rPr>
+                <w:rFonts w:eastAsia="Calibri" w:cs=""/>
+                <w:b w:val="false"/>
+                <w:i w:val="false"/>
+                <w:caps w:val="false"/>
+                <w:smallCaps w:val="false"/>
+                <w:spacing w:val="0"/>
+                <w:kern w:val="0"/>
+                <w:sz w:val="22"/>
+                <w:szCs w:val="22"/>
+                <w:lang w:val="nl-NL" w:eastAsia="en-US" w:bidi="ar-SA"/>
+              </w:rPr>
+              <w:t>(examenkandidaat)</w:t>
             </w:r>
           </w:p>
         </w:tc>
@@ -2119,6 +2135,23 @@
               <w:rPr>
                 <w:rFonts w:ascii="Calibri" w:hAnsi="Calibri" w:eastAsia="Calibri" w:cs=""/>
                 <w:b w:val="false"/>
+                <w:b w:val="false"/>
+                <w:bCs w:val="false"/>
+                <w:i w:val="false"/>
+                <w:i w:val="false"/>
+                <w:caps w:val="false"/>
+                <w:smallCaps w:val="false"/>
+                <w:color w:val="000000"/>
+                <w:spacing w:val="0"/>
+                <w:kern w:val="0"/>
+                <w:sz w:val="22"/>
+                <w:szCs w:val="22"/>
+                <w:lang w:val="nl-NL" w:eastAsia="en-US" w:bidi="ar-SA"/>
+              </w:rPr>
+            </w:pPr>
+            <w:r>
+              <w:rPr>
+                <w:rFonts w:eastAsia="Calibri" w:cs=""/>
                 <w:b w:val="false"/>
                 <w:bCs w:val="false"/>
                 <w:i w:val="false"/>
@@ -2131,57 +2164,57 @@
                 <w:szCs w:val="22"/>
                 <w:lang w:val="nl-NL" w:eastAsia="en-US" w:bidi="ar-SA"/>
               </w:rPr>
-            </w:pPr>
-            <w:r>
-              <w:rPr>
-                <w:rFonts w:eastAsia="Calibri" w:cs="" w:ascii="Calibri" w:hAnsi="Calibri"/>
+              <w:t>Yasin Çoban</w:t>
+            </w:r>
+          </w:p>
+        </w:tc>
+      </w:tr>
+      <w:tr>
+        <w:trPr/>
+        <w:tc>
+          <w:tcPr>
+            <w:tcW w:w="4531" w:type="dxa"/>
+            <w:tcBorders/>
+          </w:tcPr>
+          <w:p>
+            <w:pPr>
+              <w:pStyle w:val="Normal"/>
+              <w:widowControl w:val="false"/>
+              <w:suppressAutoHyphens w:val="true"/>
+              <w:spacing w:before="0" w:after="0"/>
+              <w:jc w:val="left"/>
+              <w:rPr>
+                <w:rFonts w:eastAsia="Calibri" w:cs=""/>
+                <w:kern w:val="0"/>
+                <w:sz w:val="22"/>
+                <w:szCs w:val="22"/>
+                <w:lang w:val="nl-NL" w:eastAsia="en-US" w:bidi="ar-SA"/>
+              </w:rPr>
+            </w:pPr>
+            <w:r>
+              <w:rPr>
+                <w:rFonts w:eastAsia="Calibri" w:cs=""/>
+                <w:kern w:val="0"/>
+                <w:sz w:val="22"/>
+                <w:szCs w:val="22"/>
+                <w:lang w:val="nl-NL" w:eastAsia="en-US" w:bidi="ar-SA"/>
+              </w:rPr>
+              <w:t xml:space="preserve">Frontend developer </w:t>
+            </w:r>
+            <w:r>
+              <w:rPr>
+                <w:rFonts w:eastAsia="Calibri" w:cs=""/>
                 <w:b w:val="false"/>
-                <w:bCs w:val="false"/>
                 <w:i w:val="false"/>
                 <w:caps w:val="false"/>
                 <w:smallCaps w:val="false"/>
-                <w:color w:val="000000"/>
                 <w:spacing w:val="0"/>
                 <w:kern w:val="0"/>
                 <w:sz w:val="22"/>
                 <w:szCs w:val="22"/>
                 <w:lang w:val="nl-NL" w:eastAsia="en-US" w:bidi="ar-SA"/>
               </w:rPr>
-              <w:t>Yasin Çoban</w:t>
-            </w:r>
-          </w:p>
-        </w:tc>
-      </w:tr>
-      <w:tr>
-        <w:trPr/>
-        <w:tc>
-          <w:tcPr>
-            <w:tcW w:w="4531" w:type="dxa"/>
-            <w:tcBorders/>
-          </w:tcPr>
-          <w:p>
-            <w:pPr>
-              <w:pStyle w:val="Normal"/>
-              <w:widowControl w:val="false"/>
-              <w:suppressAutoHyphens w:val="true"/>
-              <w:spacing w:before="0" w:after="0"/>
-              <w:jc w:val="left"/>
-              <w:rPr>
-                <w:rFonts w:eastAsia="Calibri" w:cs=""/>
-                <w:kern w:val="0"/>
-                <w:sz w:val="22"/>
-                <w:szCs w:val="22"/>
-                <w:lang w:val="nl-NL" w:eastAsia="en-US" w:bidi="ar-SA"/>
-              </w:rPr>
-            </w:pPr>
-            <w:r>
-              <w:rPr>
-                <w:rFonts w:eastAsia="Calibri" w:cs=""/>
-                <w:kern w:val="0"/>
-                <w:sz w:val="22"/>
-                <w:szCs w:val="22"/>
-                <w:lang w:val="nl-NL" w:eastAsia="en-US" w:bidi="ar-SA"/>
-              </w:rPr>
+              <w:t>(examenkandidaat)</w:t>
             </w:r>
           </w:p>
         </w:tc>
@@ -2638,7 +2671,7 @@
       </w:tr>
       <w:tr>
         <w:trPr>
-          <w:trHeight w:val="2569" w:hRule="atLeast"/>
+          <w:trHeight w:val="1059" w:hRule="atLeast"/>
           <w:cnfStyle w:val="000000100000" w:firstRow="0" w:lastRow="0" w:firstColumn="0" w:lastColumn="0" w:oddVBand="0" w:evenVBand="0" w:oddHBand="1" w:evenHBand="0" w:firstRowFirstColumn="0" w:firstRowLastColumn="0" w:lastRowFirstColumn="0" w:lastRowLastColumn="0"/>
         </w:trPr>
         <w:tc>
@@ -2665,6 +2698,10 @@
                 <w:bCs/>
                 <w:iCs/>
               </w:rPr>
+              <w:t>Wij gaan als een team beginnen aan een nieuw AI project waarbij je een foto van een gerecht aan de AI geeft en de AI je daar het recept voor terug geeft.</w:t>
+              <w:br/>
+              <w:t>Het team bestaat uit 1 backend developer en 2 frontend developers.</w:t>
+              <w:br/>
             </w:r>
           </w:p>
         </w:tc>
@@ -2731,8 +2768,8 @@
               </w:rPr>
               <w:fldChar w:fldCharType="separate"/>
             </w:r>
-            <w:bookmarkStart w:id="0" w:name="__Fieldmark__404_3642989777"/>
-            <w:bookmarkStart w:id="1" w:name="__Fieldmark__404_3642989777"/>
+            <w:bookmarkStart w:id="0" w:name="__Fieldmark__2191_40351034"/>
+            <w:bookmarkStart w:id="1" w:name="__Fieldmark__2191_40351034"/>
             <w:bookmarkEnd w:id="1"/>
             <w:r/>
             <w:r>
@@ -2827,7 +2864,7 @@
       </w:tr>
       <w:tr>
         <w:trPr>
-          <w:trHeight w:val="2921" w:hRule="atLeast"/>
+          <w:trHeight w:val="710" w:hRule="atLeast"/>
           <w:cnfStyle w:val="000000100000" w:firstRow="0" w:lastRow="0" w:firstColumn="0" w:lastColumn="0" w:oddVBand="0" w:evenVBand="0" w:oddHBand="1" w:evenHBand="0" w:firstRowFirstColumn="0" w:firstRowLastColumn="0" w:lastRowFirstColumn="0" w:lastRowLastColumn="0"/>
         </w:trPr>
         <w:tc>
@@ -2843,6 +2880,7 @@
               <w:widowControl w:val="false"/>
               <w:suppressAutoHyphens w:val="true"/>
               <w:spacing w:before="0" w:after="0"/>
+              <w:ind w:hanging="0"/>
               <w:contextualSpacing/>
               <w:jc w:val="left"/>
               <w:rPr>
@@ -2855,6 +2893,7 @@
                 <w:bCs/>
                 <w:iCs/>
               </w:rPr>
+              <w:t>Er zijn geen eerdere sprints geweest aangezien wij dit project vanaf 0 gaan maken.</w:t>
             </w:r>
           </w:p>
         </w:tc>
@@ -2921,8 +2960,8 @@
               </w:rPr>
               <w:fldChar w:fldCharType="separate"/>
             </w:r>
-            <w:bookmarkStart w:id="2" w:name="__Fieldmark__413_3642989777"/>
-            <w:bookmarkStart w:id="3" w:name="__Fieldmark__413_3642989777"/>
+            <w:bookmarkStart w:id="2" w:name="__Fieldmark__2200_40351034"/>
+            <w:bookmarkStart w:id="3" w:name="__Fieldmark__2200_40351034"/>
             <w:bookmarkEnd w:id="3"/>
             <w:r/>
             <w:r>
@@ -3017,7 +3056,7 @@
       </w:tr>
       <w:tr>
         <w:trPr>
-          <w:trHeight w:val="2656" w:hRule="atLeast"/>
+          <w:trHeight w:val="3088" w:hRule="atLeast"/>
           <w:cnfStyle w:val="000000100000" w:firstRow="0" w:lastRow="0" w:firstColumn="0" w:lastColumn="0" w:oddVBand="0" w:evenVBand="0" w:oddHBand="1" w:evenHBand="0" w:firstRowFirstColumn="0" w:firstRowLastColumn="0" w:lastRowFirstColumn="0" w:lastRowLastColumn="0"/>
         </w:trPr>
         <w:tc>
@@ -3033,6 +3072,7 @@
               <w:widowControl w:val="false"/>
               <w:suppressAutoHyphens w:val="true"/>
               <w:spacing w:before="0" w:after="0"/>
+              <w:ind w:hanging="0"/>
               <w:contextualSpacing/>
               <w:jc w:val="left"/>
               <w:rPr>
@@ -3045,6 +3085,160 @@
                 <w:bCs/>
                 <w:iCs/>
               </w:rPr>
+              <w:t>In de sprint wordt er door het team gewerkt aan de website en AI waar de eind gebruiker gebruik van gaat maken.</w:t>
+            </w:r>
+          </w:p>
+          <w:p>
+            <w:pPr>
+              <w:pStyle w:val="ListParagraph"/>
+              <w:widowControl w:val="false"/>
+              <w:suppressAutoHyphens w:val="true"/>
+              <w:spacing w:before="0" w:after="0"/>
+              <w:ind w:hanging="0"/>
+              <w:contextualSpacing/>
+              <w:jc w:val="left"/>
+              <w:rPr>
+                <w:bCs/>
+                <w:iCs/>
+              </w:rPr>
+            </w:pPr>
+            <w:r>
+              <w:rPr>
+                <w:bCs/>
+                <w:iCs/>
+              </w:rPr>
+            </w:r>
+          </w:p>
+          <w:p>
+            <w:pPr>
+              <w:pStyle w:val="ListParagraph"/>
+              <w:widowControl w:val="false"/>
+              <w:suppressAutoHyphens w:val="true"/>
+              <w:spacing w:before="0" w:after="0"/>
+              <w:ind w:hanging="0"/>
+              <w:contextualSpacing/>
+              <w:jc w:val="left"/>
+              <w:rPr>
+                <w:bCs/>
+                <w:iCs/>
+              </w:rPr>
+            </w:pPr>
+            <w:r>
+              <w:rPr>
+                <w:bCs/>
+                <w:iCs/>
+              </w:rPr>
+              <w:t>Hieronder de onderdelen waaraan wordt gewerkt.</w:t>
+            </w:r>
+          </w:p>
+          <w:p>
+            <w:pPr>
+              <w:pStyle w:val="ListParagraph"/>
+              <w:widowControl w:val="false"/>
+              <w:numPr>
+                <w:ilvl w:val="0"/>
+                <w:numId w:val="2"/>
+              </w:numPr>
+              <w:suppressAutoHyphens w:val="true"/>
+              <w:spacing w:before="0" w:after="0"/>
+              <w:contextualSpacing/>
+              <w:jc w:val="left"/>
+              <w:rPr/>
+            </w:pPr>
+            <w:r>
+              <w:rPr>
+                <w:bCs/>
+                <w:iCs/>
+              </w:rPr>
+              <w:t>UI waar de gebruiker een foto aan de AI kan geven.</w:t>
+            </w:r>
+          </w:p>
+          <w:p>
+            <w:pPr>
+              <w:pStyle w:val="ListParagraph"/>
+              <w:widowControl w:val="false"/>
+              <w:numPr>
+                <w:ilvl w:val="0"/>
+                <w:numId w:val="2"/>
+              </w:numPr>
+              <w:suppressAutoHyphens w:val="true"/>
+              <w:spacing w:before="0" w:after="0"/>
+              <w:contextualSpacing/>
+              <w:jc w:val="left"/>
+              <w:rPr/>
+            </w:pPr>
+            <w:r>
+              <w:rPr>
+                <w:bCs/>
+                <w:iCs/>
+              </w:rPr>
+              <w:t>AI die weet wat de recepten zijn en daar een accuraat antwoord op geeft</w:t>
+            </w:r>
+          </w:p>
+          <w:p>
+            <w:pPr>
+              <w:pStyle w:val="ListParagraph"/>
+              <w:widowControl w:val="false"/>
+              <w:numPr>
+                <w:ilvl w:val="0"/>
+                <w:numId w:val="2"/>
+              </w:numPr>
+              <w:suppressAutoHyphens w:val="true"/>
+              <w:spacing w:before="0" w:after="0"/>
+              <w:contextualSpacing/>
+              <w:jc w:val="left"/>
+              <w:rPr/>
+            </w:pPr>
+            <w:r>
+              <w:rPr>
+                <w:bCs/>
+                <w:iCs/>
+              </w:rPr>
+              <w:t>AI geeft een recept terug in een overzichtelijke manier.</w:t>
+            </w:r>
+          </w:p>
+          <w:p>
+            <w:pPr>
+              <w:pStyle w:val="ListParagraph"/>
+              <w:widowControl w:val="false"/>
+              <w:numPr>
+                <w:ilvl w:val="0"/>
+                <w:numId w:val="2"/>
+              </w:numPr>
+              <w:suppressAutoHyphens w:val="true"/>
+              <w:spacing w:before="0" w:after="0"/>
+              <w:contextualSpacing/>
+              <w:jc w:val="left"/>
+              <w:rPr/>
+            </w:pPr>
+            <w:r>
+              <w:rPr>
+                <w:bCs/>
+                <w:iCs/>
+              </w:rPr>
+              <w:t>Gebruiker kan het recept als bestand downloaden.</w:t>
+            </w:r>
+          </w:p>
+          <w:p>
+            <w:pPr>
+              <w:pStyle w:val="ListParagraph"/>
+              <w:widowControl w:val="false"/>
+              <w:numPr>
+                <w:ilvl w:val="0"/>
+                <w:numId w:val="0"/>
+              </w:numPr>
+              <w:suppressAutoHyphens w:val="true"/>
+              <w:spacing w:before="0" w:after="0"/>
+              <w:ind w:left="720" w:hanging="0"/>
+              <w:contextualSpacing/>
+              <w:jc w:val="left"/>
+              <w:rPr>
+                <w:bCs/>
+                <w:iCs/>
+              </w:rPr>
+            </w:pPr>
+            <w:r>
+              <w:rPr/>
             </w:r>
           </w:p>
         </w:tc>
@@ -3111,8 +3305,8 @@
               </w:rPr>
               <w:fldChar w:fldCharType="separate"/>
             </w:r>
-            <w:bookmarkStart w:id="4" w:name="__Fieldmark__422_3642989777"/>
-            <w:bookmarkStart w:id="5" w:name="__Fieldmark__422_3642989777"/>
+            <w:bookmarkStart w:id="4" w:name="__Fieldmark__2209_40351034"/>
+            <w:bookmarkStart w:id="5" w:name="__Fieldmark__2209_40351034"/>
             <w:bookmarkEnd w:id="5"/>
             <w:r/>
             <w:r>
@@ -3207,7 +3401,7 @@
       </w:tr>
       <w:tr>
         <w:trPr>
-          <w:trHeight w:val="2641" w:hRule="atLeast"/>
+          <w:trHeight w:val="1455" w:hRule="atLeast"/>
           <w:cnfStyle w:val="000000100000" w:firstRow="0" w:lastRow="0" w:firstColumn="0" w:lastColumn="0" w:oddVBand="0" w:evenVBand="0" w:oddHBand="1" w:evenHBand="0" w:firstRowFirstColumn="0" w:firstRowLastColumn="0" w:lastRowFirstColumn="0" w:lastRowLastColumn="0"/>
         </w:trPr>
         <w:tc>
@@ -3307,8 +3501,8 @@
               </w:rPr>
               <w:fldChar w:fldCharType="separate"/>
             </w:r>
-            <w:bookmarkStart w:id="6" w:name="__Fieldmark__431_3642989777"/>
-            <w:bookmarkStart w:id="7" w:name="__Fieldmark__431_3642989777"/>
+            <w:bookmarkStart w:id="6" w:name="__Fieldmark__2223_40351034"/>
+            <w:bookmarkStart w:id="7" w:name="__Fieldmark__2223_40351034"/>
             <w:bookmarkEnd w:id="7"/>
             <w:r/>
             <w:r>
@@ -3555,73 +3749,7 @@
                 <w:szCs w:val="22"/>
                 <w:lang w:val="nl-NL" w:eastAsia="en-US" w:bidi="ar-SA"/>
               </w:rPr>
-              <w:t xml:space="preserve">De DoD </w:t>
-            </w:r>
-            <w:r>
-              <w:rPr>
-                <w:rFonts w:eastAsia="Calibri" w:cs=""/>
-                <w:iCs/>
-                <w:kern w:val="0"/>
-                <w:sz w:val="22"/>
-                <w:szCs w:val="22"/>
-                <w:lang w:val="nl-NL" w:eastAsia="en-US" w:bidi="ar-SA"/>
-              </w:rPr>
-              <w:t xml:space="preserve">en andere nodige bestanden </w:t>
-            </w:r>
-            <w:r>
-              <w:rPr>
-                <w:rFonts w:eastAsia="Calibri" w:cs=""/>
-                <w:iCs/>
-                <w:kern w:val="0"/>
-                <w:sz w:val="22"/>
-                <w:szCs w:val="22"/>
-                <w:lang w:val="nl-NL" w:eastAsia="en-US" w:bidi="ar-SA"/>
-              </w:rPr>
-              <w:t>kom</w:t>
-            </w:r>
-            <w:r>
-              <w:rPr>
-                <w:rFonts w:eastAsia="Calibri" w:cs=""/>
-                <w:iCs/>
-                <w:kern w:val="0"/>
-                <w:sz w:val="22"/>
-                <w:szCs w:val="22"/>
-                <w:lang w:val="nl-NL" w:eastAsia="en-US" w:bidi="ar-SA"/>
-              </w:rPr>
-              <w:t>en</w:t>
-            </w:r>
-            <w:r>
-              <w:rPr>
-                <w:rFonts w:eastAsia="Calibri" w:cs=""/>
-                <w:iCs/>
-                <w:kern w:val="0"/>
-                <w:sz w:val="22"/>
-                <w:szCs w:val="22"/>
-                <w:lang w:val="nl-NL" w:eastAsia="en-US" w:bidi="ar-SA"/>
-              </w:rPr>
-              <w:t xml:space="preserve"> in de github repository the staan in een folder genaamd “</w:t>
-            </w:r>
-            <w:r>
-              <w:rPr>
-                <w:rFonts w:eastAsia="Calibri" w:cs=""/>
-                <w:iCs/>
-                <w:kern w:val="0"/>
-                <w:sz w:val="22"/>
-                <w:szCs w:val="22"/>
-                <w:lang w:val="nl-NL" w:eastAsia="en-US" w:bidi="ar-SA"/>
-              </w:rPr>
-              <w:t>D</w:t>
-            </w:r>
-            <w:r>
-              <w:rPr>
-                <w:rFonts w:eastAsia="Calibri" w:cs=""/>
-                <w:iCs/>
-                <w:kern w:val="0"/>
-                <w:sz w:val="22"/>
-                <w:szCs w:val="22"/>
-                <w:lang w:val="nl-NL" w:eastAsia="en-US" w:bidi="ar-SA"/>
-              </w:rPr>
-              <w:t>ocs”</w:t>
+              <w:t>De DoD en andere nodige bestanden komen in de github repository the staan in een folder genaamd “Docs”</w:t>
             </w:r>
           </w:p>
         </w:tc>
@@ -3693,8 +3821,8 @@
               </w:rPr>
               <w:fldChar w:fldCharType="separate"/>
             </w:r>
-            <w:bookmarkStart w:id="8" w:name="__Fieldmark__562_3642989777"/>
-            <w:bookmarkStart w:id="9" w:name="__Fieldmark__562_3642989777"/>
+            <w:bookmarkStart w:id="8" w:name="__Fieldmark__2360_40351034"/>
+            <w:bookmarkStart w:id="9" w:name="__Fieldmark__2360_40351034"/>
             <w:bookmarkEnd w:id="9"/>
             <w:r/>
             <w:r>
@@ -3884,8 +4012,8 @@
               </w:rPr>
               <w:fldChar w:fldCharType="separate"/>
             </w:r>
-            <w:bookmarkStart w:id="10" w:name="__Fieldmark__572_3642989777"/>
-            <w:bookmarkStart w:id="11" w:name="__Fieldmark__572_3642989777"/>
+            <w:bookmarkStart w:id="10" w:name="__Fieldmark__2370_40351034"/>
+            <w:bookmarkStart w:id="11" w:name="__Fieldmark__2370_40351034"/>
             <w:bookmarkEnd w:id="11"/>
             <w:r/>
             <w:r>
@@ -4005,51 +4133,7 @@
               </w:rPr>
               <w:t xml:space="preserve">De planning komt in Trello te staan. </w:t>
               <w:br/>
-              <w:t xml:space="preserve">Want op de userstories </w:t>
-            </w:r>
-            <w:r>
-              <w:rPr>
-                <w:rFonts w:eastAsia="Calibri" w:cs=""/>
-                <w:iCs/>
-                <w:kern w:val="0"/>
-                <w:sz w:val="22"/>
-                <w:szCs w:val="22"/>
-                <w:lang w:val="nl-NL" w:eastAsia="en-US" w:bidi="ar-SA"/>
-              </w:rPr>
-              <w:t xml:space="preserve">kan </w:t>
-            </w:r>
-            <w:r>
-              <w:rPr>
-                <w:rFonts w:eastAsia="Calibri" w:cs=""/>
-                <w:iCs/>
-                <w:kern w:val="0"/>
-                <w:sz w:val="22"/>
-                <w:szCs w:val="22"/>
-                <w:lang w:val="nl-NL" w:eastAsia="en-US" w:bidi="ar-SA"/>
-              </w:rPr>
-              <w:t xml:space="preserve">een tijd en prioriteit </w:t>
-            </w:r>
-            <w:r>
-              <w:rPr>
-                <w:rFonts w:eastAsia="Calibri" w:cs=""/>
-                <w:iCs/>
-                <w:kern w:val="0"/>
-                <w:sz w:val="22"/>
-                <w:szCs w:val="22"/>
-                <w:lang w:val="nl-NL" w:eastAsia="en-US" w:bidi="ar-SA"/>
-              </w:rPr>
-              <w:t>gezet worden om zo de planning</w:t>
-            </w:r>
-            <w:r>
-              <w:rPr>
-                <w:rFonts w:eastAsia="Calibri" w:cs=""/>
-                <w:iCs/>
-                <w:kern w:val="0"/>
-                <w:sz w:val="22"/>
-                <w:szCs w:val="22"/>
-                <w:lang w:val="nl-NL" w:eastAsia="en-US" w:bidi="ar-SA"/>
-              </w:rPr>
-              <w:t xml:space="preserve"> te ordenen. </w:t>
+              <w:t xml:space="preserve">Want op de userstories kan een tijd en prioriteit gezet worden om zo de planning te ordenen. </w:t>
               <w:br/>
               <w:t>Zo kan ik belangrijke userstories een hogere prioriteit geven en de minder belangrijke een lage prioriteit.</w:t>
             </w:r>
@@ -4123,8 +4207,8 @@
               </w:rPr>
               <w:fldChar w:fldCharType="separate"/>
             </w:r>
-            <w:bookmarkStart w:id="12" w:name="__Fieldmark__582_3642989777"/>
-            <w:bookmarkStart w:id="13" w:name="__Fieldmark__582_3642989777"/>
+            <w:bookmarkStart w:id="12" w:name="__Fieldmark__2388_40351034"/>
+            <w:bookmarkStart w:id="13" w:name="__Fieldmark__2388_40351034"/>
             <w:bookmarkEnd w:id="13"/>
             <w:r/>
             <w:r>
@@ -4246,76 +4330,11 @@
                 <w:szCs w:val="22"/>
                 <w:lang w:val="nl-NL" w:eastAsia="en-US" w:bidi="ar-SA"/>
               </w:rPr>
-              <w:t xml:space="preserve">Op de eerste dag wordt het scrumbord gemaakt met </w:t>
-            </w:r>
-            <w:r>
-              <w:rPr>
-                <w:rFonts w:eastAsia="Calibri" w:cs=""/>
-                <w:iCs/>
-                <w:kern w:val="0"/>
-                <w:sz w:val="22"/>
-                <w:szCs w:val="22"/>
-                <w:lang w:val="nl-NL" w:eastAsia="en-US" w:bidi="ar-SA"/>
-              </w:rPr>
-              <w:t xml:space="preserve">daar in </w:t>
-            </w:r>
-            <w:r>
-              <w:rPr>
-                <w:rFonts w:eastAsia="Calibri" w:cs=""/>
-                <w:iCs/>
-                <w:kern w:val="0"/>
-                <w:sz w:val="22"/>
-                <w:szCs w:val="22"/>
-                <w:lang w:val="nl-NL" w:eastAsia="en-US" w:bidi="ar-SA"/>
-              </w:rPr>
-              <w:t>alle userstories.</w:t>
+              <w:t>Op de eerste dag wordt het scrumbord gemaakt met daar in alle userstories.</w:t>
               <w:br/>
-            </w:r>
-            <w:r>
-              <w:rPr>
-                <w:rFonts w:eastAsia="Calibri" w:cs=""/>
-                <w:iCs/>
-                <w:kern w:val="0"/>
-                <w:sz w:val="22"/>
-                <w:szCs w:val="22"/>
-                <w:lang w:val="nl-NL" w:eastAsia="en-US" w:bidi="ar-SA"/>
-              </w:rPr>
-              <w:t>W</w:t>
-            </w:r>
-            <w:r>
-              <w:rPr>
-                <w:rFonts w:eastAsia="Calibri" w:cs=""/>
-                <w:iCs/>
-                <w:kern w:val="0"/>
-                <w:sz w:val="22"/>
-                <w:szCs w:val="22"/>
-                <w:lang w:val="nl-NL" w:eastAsia="en-US" w:bidi="ar-SA"/>
-              </w:rPr>
-              <w:t xml:space="preserve">anneer dat gedaan is wordt daar een screenshot van gemaakt. </w:t>
+              <w:t xml:space="preserve">Wanneer dat gedaan is wordt daar een screenshot van gemaakt. </w:t>
               <w:br/>
-              <w:t xml:space="preserve">Op de dagen waarop er wordt gerealiseert (of getest) </w:t>
-            </w:r>
-            <w:r>
-              <w:rPr>
-                <w:rFonts w:eastAsia="Calibri" w:cs=""/>
-                <w:iCs/>
-                <w:kern w:val="0"/>
-                <w:sz w:val="22"/>
-                <w:szCs w:val="22"/>
-                <w:lang w:val="nl-NL" w:eastAsia="en-US" w:bidi="ar-SA"/>
-              </w:rPr>
-              <w:t>wordt er op</w:t>
-            </w:r>
-            <w:r>
-              <w:rPr>
-                <w:rFonts w:eastAsia="Calibri" w:cs=""/>
-                <w:iCs/>
-                <w:kern w:val="0"/>
-                <w:sz w:val="22"/>
-                <w:szCs w:val="22"/>
-                <w:lang w:val="nl-NL" w:eastAsia="en-US" w:bidi="ar-SA"/>
-              </w:rPr>
-              <w:t xml:space="preserve"> het eind van de dag een schreenshot maken van het scrumboard.</w:t>
+              <w:t>Op de dagen waarop er wordt gerealiseert (of getest) wordt er op het eind van de dag een schreenshot maken van het scrumboard.</w:t>
             </w:r>
           </w:p>
         </w:tc>
@@ -4384,8 +4403,8 @@
               </w:rPr>
               <w:fldChar w:fldCharType="separate"/>
             </w:r>
-            <w:bookmarkStart w:id="14" w:name="__Fieldmark__592_3642989777"/>
-            <w:bookmarkStart w:id="15" w:name="__Fieldmark__592_3642989777"/>
+            <w:bookmarkStart w:id="14" w:name="__Fieldmark__2407_40351034"/>
+            <w:bookmarkStart w:id="15" w:name="__Fieldmark__2407_40351034"/>
             <w:bookmarkEnd w:id="15"/>
             <w:r/>
             <w:r>
@@ -4559,26 +4578,130 @@
           <w:p>
             <w:pPr>
               <w:pStyle w:val="Normal"/>
-              <w:widowControl w:val="false"/>
-              <w:suppressAutoHyphens w:val="true"/>
-              <w:spacing w:before="0" w:after="0"/>
-              <w:jc w:val="left"/>
-              <w:rPr>
-                <w:rFonts w:eastAsia="Calibri" w:cs=""/>
-                <w:kern w:val="0"/>
-                <w:sz w:val="22"/>
-                <w:szCs w:val="22"/>
-                <w:lang w:val="nl-NL" w:eastAsia="en-US" w:bidi="ar-SA"/>
-              </w:rPr>
-            </w:pPr>
-            <w:r>
-              <w:rPr>
-                <w:rFonts w:eastAsia="Calibri" w:cs=""/>
-                <w:kern w:val="0"/>
-                <w:sz w:val="22"/>
-                <w:szCs w:val="22"/>
-                <w:lang w:val="nl-NL" w:eastAsia="en-US" w:bidi="ar-SA"/>
-              </w:rPr>
+              <w:widowControl/>
+              <w:spacing w:before="0" w:after="0"/>
+              <w:jc w:val="left"/>
+              <w:rPr>
+                <w:rFonts w:eastAsia="Calibri" w:cs="Arial"/>
+                <w:kern w:val="0"/>
+                <w:sz w:val="22"/>
+                <w:szCs w:val="22"/>
+                <w:lang w:val="nl-NL" w:eastAsia="en-US" w:bidi="ar-SA"/>
+              </w:rPr>
+            </w:pPr>
+            <w:r>
+              <w:rPr>
+                <w:rFonts w:eastAsia="Calibri" w:cs="Arial"/>
+                <w:iCs/>
+                <w:kern w:val="0"/>
+                <w:sz w:val="22"/>
+                <w:szCs w:val="22"/>
+                <w:lang w:val="nl-NL" w:eastAsia="en-US" w:bidi="ar-SA"/>
+              </w:rPr>
+              <w:t xml:space="preserve">Voor alle pagina’s die gemaakt gaan worden wordt een wireframe gemaakt </w:t>
+            </w:r>
+            <w:r>
+              <w:rPr>
+                <w:rFonts w:eastAsia="Calibri" w:cs="Arial"/>
+                <w:iCs/>
+                <w:kern w:val="0"/>
+                <w:sz w:val="22"/>
+                <w:szCs w:val="22"/>
+                <w:lang w:val="nl-NL" w:eastAsia="en-US" w:bidi="ar-SA"/>
+              </w:rPr>
+              <w:t xml:space="preserve">voor de </w:t>
+            </w:r>
+            <w:r>
+              <w:rPr>
+                <w:rFonts w:eastAsia="Calibri" w:cs="Arial"/>
+                <w:iCs/>
+                <w:kern w:val="0"/>
+                <w:sz w:val="22"/>
+                <w:szCs w:val="22"/>
+                <w:lang w:val="nl-NL" w:eastAsia="en-US" w:bidi="ar-SA"/>
+              </w:rPr>
+              <w:t xml:space="preserve">pc versie. De </w:t>
+            </w:r>
+            <w:r>
+              <w:rPr>
+                <w:rFonts w:eastAsia="Calibri" w:cs="Arial"/>
+                <w:iCs/>
+                <w:kern w:val="0"/>
+                <w:sz w:val="22"/>
+                <w:szCs w:val="22"/>
+                <w:lang w:val="nl-NL" w:eastAsia="en-US" w:bidi="ar-SA"/>
+              </w:rPr>
+              <w:t xml:space="preserve">gemaakte </w:t>
+            </w:r>
+            <w:r>
+              <w:rPr>
+                <w:rFonts w:eastAsia="Calibri" w:cs="Arial"/>
+                <w:iCs/>
+                <w:kern w:val="0"/>
+                <w:sz w:val="22"/>
+                <w:szCs w:val="22"/>
+                <w:lang w:val="nl-NL" w:eastAsia="en-US" w:bidi="ar-SA"/>
+              </w:rPr>
+              <w:t xml:space="preserve">wireframe </w:t>
+            </w:r>
+            <w:r>
+              <w:rPr>
+                <w:rFonts w:eastAsia="Calibri" w:cs="Arial"/>
+                <w:iCs/>
+                <w:kern w:val="0"/>
+                <w:sz w:val="22"/>
+                <w:szCs w:val="22"/>
+                <w:lang w:val="nl-NL" w:eastAsia="en-US" w:bidi="ar-SA"/>
+              </w:rPr>
+              <w:t>komt in het</w:t>
+            </w:r>
+            <w:r>
+              <w:rPr>
+                <w:rFonts w:eastAsia="Calibri" w:cs="Arial"/>
+                <w:iCs/>
+                <w:kern w:val="0"/>
+                <w:sz w:val="22"/>
+                <w:szCs w:val="22"/>
+                <w:lang w:val="nl-NL" w:eastAsia="en-US" w:bidi="ar-SA"/>
+              </w:rPr>
+              <w:t xml:space="preserve"> </w:t>
+            </w:r>
+            <w:r>
+              <w:rPr>
+                <w:rFonts w:eastAsia="Calibri" w:cs="Arial"/>
+                <w:b/>
+                <w:bCs/>
+                <w:iCs/>
+                <w:kern w:val="0"/>
+                <w:sz w:val="22"/>
+                <w:szCs w:val="22"/>
+                <w:lang w:val="nl-NL" w:eastAsia="en-US" w:bidi="ar-SA"/>
+              </w:rPr>
+              <w:t xml:space="preserve">ontwerpdocument </w:t>
+            </w:r>
+            <w:r>
+              <w:rPr>
+                <w:rFonts w:eastAsia="Calibri" w:cs="Arial"/>
+                <w:b w:val="false"/>
+                <w:bCs w:val="false"/>
+                <w:iCs/>
+                <w:kern w:val="0"/>
+                <w:sz w:val="22"/>
+                <w:szCs w:val="22"/>
+                <w:lang w:val="nl-NL" w:eastAsia="en-US" w:bidi="ar-SA"/>
+              </w:rPr>
+              <w:t>te staan</w:t>
+            </w:r>
+            <w:r>
+              <w:rPr>
+                <w:rFonts w:eastAsia="Calibri" w:cs="Arial"/>
+                <w:i/>
+                <w:kern w:val="0"/>
+                <w:sz w:val="22"/>
+                <w:szCs w:val="22"/>
+                <w:lang w:val="nl-NL" w:eastAsia="en-US" w:bidi="ar-SA"/>
+              </w:rPr>
+              <w:t>.</w:t>
             </w:r>
           </w:p>
         </w:tc>
@@ -4645,8 +4768,8 @@
               </w:rPr>
               <w:fldChar w:fldCharType="separate"/>
             </w:r>
-            <w:bookmarkStart w:id="16" w:name="__Fieldmark__602_3642989777"/>
-            <w:bookmarkStart w:id="17" w:name="__Fieldmark__602_3642989777"/>
+            <w:bookmarkStart w:id="16" w:name="__Fieldmark__2417_40351034"/>
+            <w:bookmarkStart w:id="17" w:name="__Fieldmark__2417_40351034"/>
             <w:bookmarkEnd w:id="17"/>
             <w:r/>
             <w:r>
@@ -4749,26 +4872,107 @@
           <w:p>
             <w:pPr>
               <w:pStyle w:val="Normal"/>
-              <w:widowControl w:val="false"/>
-              <w:suppressAutoHyphens w:val="true"/>
-              <w:spacing w:before="0" w:after="0"/>
-              <w:jc w:val="left"/>
-              <w:rPr>
-                <w:rFonts w:eastAsia="Calibri" w:cs=""/>
-                <w:kern w:val="0"/>
-                <w:sz w:val="22"/>
-                <w:szCs w:val="22"/>
-                <w:lang w:val="nl-NL" w:eastAsia="en-US" w:bidi="ar-SA"/>
-              </w:rPr>
-            </w:pPr>
-            <w:r>
-              <w:rPr>
-                <w:rFonts w:eastAsia="Calibri" w:cs=""/>
-                <w:kern w:val="0"/>
-                <w:sz w:val="22"/>
-                <w:szCs w:val="22"/>
-                <w:lang w:val="nl-NL" w:eastAsia="en-US" w:bidi="ar-SA"/>
-              </w:rPr>
+              <w:widowControl/>
+              <w:spacing w:before="0" w:after="0"/>
+              <w:jc w:val="left"/>
+              <w:rPr>
+                <w:rFonts w:eastAsia="Calibri" w:cs="Arial"/>
+                <w:kern w:val="0"/>
+                <w:sz w:val="22"/>
+                <w:szCs w:val="22"/>
+                <w:lang w:val="nl-NL" w:eastAsia="en-US" w:bidi="ar-SA"/>
+              </w:rPr>
+            </w:pPr>
+            <w:r>
+              <w:rPr>
+                <w:rFonts w:eastAsia="Calibri" w:cs="Arial"/>
+                <w:kern w:val="0"/>
+                <w:sz w:val="22"/>
+                <w:szCs w:val="22"/>
+                <w:lang w:val="nl-NL" w:eastAsia="en-US" w:bidi="ar-SA"/>
+              </w:rPr>
+              <w:t xml:space="preserve">Om inzicht in de functionaliteiten te krijgen wordt een klassendiagram gemaakt. </w:t>
+            </w:r>
+            <w:r>
+              <w:rPr>
+                <w:rFonts w:eastAsia="Calibri" w:cs="Arial"/>
+                <w:iCs/>
+                <w:kern w:val="0"/>
+                <w:sz w:val="22"/>
+                <w:szCs w:val="22"/>
+                <w:lang w:val="nl-NL" w:eastAsia="en-US" w:bidi="ar-SA"/>
+              </w:rPr>
+              <w:t>Het gemaakte</w:t>
+            </w:r>
+            <w:r>
+              <w:rPr>
+                <w:rFonts w:eastAsia="Calibri" w:cs="Arial"/>
+                <w:iCs/>
+                <w:kern w:val="0"/>
+                <w:sz w:val="22"/>
+                <w:szCs w:val="22"/>
+                <w:lang w:val="nl-NL" w:eastAsia="en-US" w:bidi="ar-SA"/>
+              </w:rPr>
+              <w:t xml:space="preserve"> schema </w:t>
+            </w:r>
+            <w:r>
+              <w:rPr>
+                <w:rFonts w:eastAsia="Calibri" w:cs="Arial"/>
+                <w:iCs/>
+                <w:kern w:val="0"/>
+                <w:sz w:val="22"/>
+                <w:szCs w:val="22"/>
+                <w:lang w:val="nl-NL" w:eastAsia="en-US" w:bidi="ar-SA"/>
+              </w:rPr>
+              <w:t>komt in het</w:t>
+            </w:r>
+            <w:r>
+              <w:rPr>
+                <w:rFonts w:eastAsia="Calibri" w:cs="Arial"/>
+                <w:iCs/>
+                <w:kern w:val="0"/>
+                <w:sz w:val="22"/>
+                <w:szCs w:val="22"/>
+                <w:lang w:val="nl-NL" w:eastAsia="en-US" w:bidi="ar-SA"/>
+              </w:rPr>
+              <w:t xml:space="preserve"> </w:t>
+            </w:r>
+            <w:r>
+              <w:rPr>
+                <w:rFonts w:eastAsia="Calibri" w:cs="Arial"/>
+                <w:b/>
+                <w:bCs/>
+                <w:iCs/>
+                <w:kern w:val="0"/>
+                <w:sz w:val="22"/>
+                <w:szCs w:val="22"/>
+                <w:lang w:val="nl-NL" w:eastAsia="en-US" w:bidi="ar-SA"/>
+              </w:rPr>
+              <w:t xml:space="preserve">ontwerpdocument </w:t>
+            </w:r>
+            <w:r>
+              <w:rPr>
+                <w:rFonts w:eastAsia="Calibri" w:cs="Arial"/>
+                <w:b w:val="false"/>
+                <w:bCs w:val="false"/>
+                <w:iCs/>
+                <w:kern w:val="0"/>
+                <w:sz w:val="22"/>
+                <w:szCs w:val="22"/>
+                <w:lang w:val="nl-NL" w:eastAsia="en-US" w:bidi="ar-SA"/>
+              </w:rPr>
+              <w:t>te staan</w:t>
+            </w:r>
+            <w:r>
+              <w:rPr>
+                <w:rFonts w:eastAsia="Calibri" w:cs="Arial"/>
+                <w:i/>
+                <w:kern w:val="0"/>
+                <w:sz w:val="22"/>
+                <w:szCs w:val="22"/>
+                <w:lang w:val="nl-NL" w:eastAsia="en-US" w:bidi="ar-SA"/>
+              </w:rPr>
+              <w:t>.</w:t>
             </w:r>
           </w:p>
         </w:tc>
@@ -4835,8 +5039,8 @@
               </w:rPr>
               <w:fldChar w:fldCharType="separate"/>
             </w:r>
-            <w:bookmarkStart w:id="18" w:name="__Fieldmark__611_3642989777"/>
-            <w:bookmarkStart w:id="19" w:name="__Fieldmark__611_3642989777"/>
+            <w:bookmarkStart w:id="18" w:name="__Fieldmark__2426_40351034"/>
+            <w:bookmarkStart w:id="19" w:name="__Fieldmark__2426_40351034"/>
             <w:bookmarkEnd w:id="19"/>
             <w:r/>
             <w:r>
@@ -4941,18 +5145,42 @@
           <w:p>
             <w:pPr>
               <w:pStyle w:val="Normal"/>
-              <w:widowControl w:val="false"/>
-              <w:suppressAutoHyphens w:val="true"/>
-              <w:spacing w:before="0" w:after="0"/>
-              <w:jc w:val="left"/>
-              <w:rPr>
-                <w:iCs/>
-              </w:rPr>
-            </w:pPr>
-            <w:r>
-              <w:rPr>
-                <w:iCs/>
-              </w:rPr>
+              <w:widowControl/>
+              <w:spacing w:before="0" w:after="0"/>
+              <w:jc w:val="left"/>
+              <w:rPr>
+                <w:iCs/>
+              </w:rPr>
+            </w:pPr>
+            <w:r>
+              <w:rPr>
+                <w:rFonts w:eastAsia="Calibri" w:cs="Arial"/>
+                <w:kern w:val="0"/>
+                <w:sz w:val="22"/>
+                <w:szCs w:val="22"/>
+                <w:lang w:val="nl-NL" w:eastAsia="en-US" w:bidi="ar-SA"/>
+              </w:rPr>
+              <w:t xml:space="preserve">Een onderbouwing van de gemaakte keuzes wordt toegevoegd aan het ontwerpdocument. Hierbij </w:t>
+            </w:r>
+            <w:r>
+              <w:rPr>
+                <w:rFonts w:eastAsia="Calibri" w:cs="Arial"/>
+                <w:kern w:val="0"/>
+                <w:sz w:val="22"/>
+                <w:szCs w:val="22"/>
+                <w:lang w:val="nl-NL" w:eastAsia="en-US" w:bidi="ar-SA"/>
+              </w:rPr>
+              <w:t>wordt aangegeven</w:t>
+            </w:r>
+            <w:r>
+              <w:rPr>
+                <w:rFonts w:eastAsia="Calibri" w:cs="Arial"/>
+                <w:kern w:val="0"/>
+                <w:sz w:val="22"/>
+                <w:szCs w:val="22"/>
+                <w:lang w:val="nl-NL" w:eastAsia="en-US" w:bidi="ar-SA"/>
+              </w:rPr>
+              <w:t xml:space="preserve"> welke onderdelen te maken hebben met ethiek, privacy en security en hoe hier rekening mee wordt gehouden</w:t>
             </w:r>
           </w:p>
         </w:tc>
@@ -5019,8 +5247,8 @@
               </w:rPr>
               <w:fldChar w:fldCharType="separate"/>
             </w:r>
-            <w:bookmarkStart w:id="20" w:name="__Fieldmark__620_3642989777"/>
-            <w:bookmarkStart w:id="21" w:name="__Fieldmark__620_3642989777"/>
+            <w:bookmarkStart w:id="20" w:name="__Fieldmark__2435_40351034"/>
+            <w:bookmarkStart w:id="21" w:name="__Fieldmark__2435_40351034"/>
             <w:bookmarkEnd w:id="21"/>
             <w:r/>
             <w:r>
@@ -5192,18 +5420,23 @@
           <w:p>
             <w:pPr>
               <w:pStyle w:val="Normal"/>
-              <w:widowControl w:val="false"/>
-              <w:suppressAutoHyphens w:val="true"/>
-              <w:spacing w:before="0" w:after="0"/>
-              <w:jc w:val="left"/>
-              <w:rPr>
-                <w:iCs/>
-              </w:rPr>
-            </w:pPr>
-            <w:r>
-              <w:rPr>
-                <w:iCs/>
-              </w:rPr>
+              <w:widowControl/>
+              <w:spacing w:before="0" w:after="0"/>
+              <w:jc w:val="left"/>
+              <w:rPr>
+                <w:iCs/>
+              </w:rPr>
+            </w:pPr>
+            <w:r>
+              <w:rPr>
+                <w:rFonts w:eastAsia="Calibri" w:cs="Arial"/>
+                <w:bCs/>
+                <w:kern w:val="0"/>
+                <w:sz w:val="22"/>
+                <w:szCs w:val="22"/>
+                <w:lang w:val="nl-NL" w:eastAsia="en-US" w:bidi="ar-SA"/>
+              </w:rPr>
+              <w:t>Voor de backend wordt het php framework Laravel gebruikt. Voor de front-end wordt het Css framework Tailwind gebruikt. Binnen Laravel wordt gebruik gemaakt van OOP.</w:t>
             </w:r>
           </w:p>
         </w:tc>
@@ -5270,8 +5503,8 @@
               </w:rPr>
               <w:fldChar w:fldCharType="separate"/>
             </w:r>
-            <w:bookmarkStart w:id="22" w:name="__Fieldmark__630_3642989777"/>
-            <w:bookmarkStart w:id="23" w:name="__Fieldmark__630_3642989777"/>
+            <w:bookmarkStart w:id="22" w:name="__Fieldmark__2445_40351034"/>
+            <w:bookmarkStart w:id="23" w:name="__Fieldmark__2445_40351034"/>
             <w:bookmarkEnd w:id="23"/>
             <w:r/>
             <w:r>
@@ -5372,8 +5605,7 @@
           <w:p>
             <w:pPr>
               <w:pStyle w:val="Normal"/>
-              <w:widowControl w:val="false"/>
-              <w:suppressAutoHyphens w:val="true"/>
+              <w:widowControl/>
               <w:spacing w:before="0" w:after="0"/>
               <w:jc w:val="left"/>
               <w:rPr>
@@ -5383,28 +5615,36 @@
             </w:pPr>
             <w:r>
               <w:rPr>
-                <w:bCs/>
-                <w:iCs/>
-              </w:rPr>
-            </w:r>
-          </w:p>
-          <w:p>
-            <w:pPr>
-              <w:pStyle w:val="Normal"/>
-              <w:widowControl w:val="false"/>
-              <w:suppressAutoHyphens w:val="true"/>
-              <w:spacing w:before="0" w:after="0"/>
-              <w:jc w:val="left"/>
-              <w:rPr>
-                <w:bCs/>
-                <w:iCs/>
-              </w:rPr>
-            </w:pPr>
-            <w:r>
-              <w:rPr>
-                <w:bCs/>
-                <w:iCs/>
-              </w:rPr>
+                <w:rFonts w:eastAsia="Calibri" w:cs="Arial"/>
+                <w:kern w:val="0"/>
+                <w:sz w:val="22"/>
+                <w:szCs w:val="22"/>
+                <w:lang w:val="nl-NL" w:eastAsia="en-US" w:bidi="ar-SA"/>
+              </w:rPr>
+              <w:t>De coding conventions die worden gevolgd zijn standaard PSR-12. (</w:t>
+            </w:r>
+            <w:hyperlink r:id="rId9">
+              <w:r>
+                <w:rPr>
+                  <w:rStyle w:val="InternetLink"/>
+                  <w:rFonts w:eastAsia="Calibri" w:cs="Arial"/>
+                  <w:kern w:val="0"/>
+                  <w:sz w:val="22"/>
+                  <w:szCs w:val="22"/>
+                  <w:lang w:val="nl-NL" w:eastAsia="en-US" w:bidi="ar-SA"/>
+                </w:rPr>
+                <w:t>https://www.php-fig.org/psr/psr-12/</w:t>
+              </w:r>
+            </w:hyperlink>
+            <w:r>
+              <w:rPr>
+                <w:rFonts w:eastAsia="Calibri" w:cs="Arial"/>
+                <w:kern w:val="0"/>
+                <w:sz w:val="22"/>
+                <w:szCs w:val="22"/>
+                <w:lang w:val="nl-NL" w:eastAsia="en-US" w:bidi="ar-SA"/>
+              </w:rPr>
+              <w:t xml:space="preserve">) </w:t>
             </w:r>
           </w:p>
         </w:tc>
@@ -5609,8 +5849,8 @@
               </w:rPr>
               <w:fldChar w:fldCharType="separate"/>
             </w:r>
-            <w:bookmarkStart w:id="24" w:name="__Fieldmark__641_3642989777"/>
-            <w:bookmarkStart w:id="25" w:name="__Fieldmark__641_3642989777"/>
+            <w:bookmarkStart w:id="24" w:name="__Fieldmark__2456_40351034"/>
+            <w:bookmarkStart w:id="25" w:name="__Fieldmark__2456_40351034"/>
             <w:bookmarkEnd w:id="25"/>
             <w:r/>
             <w:r>
@@ -5802,6 +6042,25 @@
               <w:rPr>
                 <w:iCs/>
               </w:rPr>
+              <w:t>We gaan de applicatie testen door de AI een galerij aan fotos van gerechten tegeven en dan de resultaten nakijken.</w:t>
+            </w:r>
+          </w:p>
+          <w:p>
+            <w:pPr>
+              <w:pStyle w:val="Normal"/>
+              <w:widowControl w:val="false"/>
+              <w:suppressAutoHyphens w:val="true"/>
+              <w:spacing w:before="0" w:after="0"/>
+              <w:jc w:val="left"/>
+              <w:rPr>
+                <w:iCs/>
+              </w:rPr>
+            </w:pPr>
+            <w:r>
+              <w:rPr>
+                <w:iCs/>
+              </w:rPr>
+              <w:t>Ook gaan we testen of de bestanden correct zijn als die worden gedownload.</w:t>
             </w:r>
           </w:p>
         </w:tc>
@@ -5868,8 +6127,8 @@
               </w:rPr>
               <w:fldChar w:fldCharType="separate"/>
             </w:r>
-            <w:bookmarkStart w:id="26" w:name="__Fieldmark__651_3642989777"/>
-            <w:bookmarkStart w:id="27" w:name="__Fieldmark__651_3642989777"/>
+            <w:bookmarkStart w:id="26" w:name="__Fieldmark__2466_40351034"/>
+            <w:bookmarkStart w:id="27" w:name="__Fieldmark__2466_40351034"/>
             <w:bookmarkEnd w:id="27"/>
             <w:r/>
             <w:r>
@@ -5984,6 +6243,28 @@
               <w:rPr>
                 <w:iCs/>
               </w:rPr>
+              <w:t>De resultaten komen in de bestanden te staan. Deze komen in een folder te staan.</w:t>
+            </w:r>
+          </w:p>
+          <w:p>
+            <w:pPr>
+              <w:pStyle w:val="Normal"/>
+              <w:widowControl/>
+              <w:spacing w:before="0" w:after="0"/>
+              <w:jc w:val="left"/>
+              <w:rPr>
+                <w:iCs/>
+              </w:rPr>
+            </w:pPr>
+            <w:r>
+              <w:rPr>
+                <w:rFonts w:eastAsia="Calibri" w:cs="Arial"/>
+                <w:kern w:val="0"/>
+                <w:sz w:val="22"/>
+                <w:szCs w:val="22"/>
+                <w:lang w:val="nl-NL" w:eastAsia="en-US" w:bidi="ar-SA"/>
+              </w:rPr>
+              <w:t>Bij testen met een fout wordt een screenshot gemaakt van de bijbehorende foutmelding. De screenshots worden allemaal in het testrapport document gezet met de daarbij behorende conclusies.</w:t>
             </w:r>
           </w:p>
         </w:tc>
@@ -6050,8 +6331,8 @@
               </w:rPr>
               <w:fldChar w:fldCharType="separate"/>
             </w:r>
-            <w:bookmarkStart w:id="28" w:name="__Fieldmark__660_3642989777"/>
-            <w:bookmarkStart w:id="29" w:name="__Fieldmark__660_3642989777"/>
+            <w:bookmarkStart w:id="28" w:name="__Fieldmark__2475_40351034"/>
+            <w:bookmarkStart w:id="29" w:name="__Fieldmark__2475_40351034"/>
             <w:bookmarkEnd w:id="29"/>
             <w:r/>
             <w:r>
@@ -6226,7 +6507,7 @@
           <w:p>
             <w:pPr>
               <w:pStyle w:val="Normal"/>
-              <w:widowControl/>
+              <w:widowControl w:val="false"/>
               <w:spacing w:before="0" w:after="0"/>
               <w:jc w:val="left"/>
               <w:rPr>
@@ -6308,8 +6589,8 @@
               </w:rPr>
               <w:fldChar w:fldCharType="separate"/>
             </w:r>
-            <w:bookmarkStart w:id="30" w:name="__Fieldmark__670_3642989777"/>
-            <w:bookmarkStart w:id="31" w:name="__Fieldmark__670_3642989777"/>
+            <w:bookmarkStart w:id="30" w:name="__Fieldmark__2486_40351034"/>
+            <w:bookmarkStart w:id="31" w:name="__Fieldmark__2486_40351034"/>
             <w:bookmarkEnd w:id="31"/>
             <w:r/>
             <w:r>
@@ -6414,7 +6695,7 @@
           <w:p>
             <w:pPr>
               <w:pStyle w:val="Normal"/>
-              <w:widowControl/>
+              <w:widowControl w:val="false"/>
               <w:spacing w:before="0" w:after="0"/>
               <w:jc w:val="left"/>
               <w:rPr>
@@ -6496,8 +6777,8 @@
               </w:rPr>
               <w:fldChar w:fldCharType="separate"/>
             </w:r>
-            <w:bookmarkStart w:id="32" w:name="__Fieldmark__679_3642989777"/>
-            <w:bookmarkStart w:id="33" w:name="__Fieldmark__679_3642989777"/>
+            <w:bookmarkStart w:id="32" w:name="__Fieldmark__2496_40351034"/>
+            <w:bookmarkStart w:id="33" w:name="__Fieldmark__2496_40351034"/>
             <w:bookmarkEnd w:id="33"/>
             <w:r/>
             <w:r>
@@ -6602,7 +6883,7 @@
           <w:p>
             <w:pPr>
               <w:pStyle w:val="Normal"/>
-              <w:widowControl/>
+              <w:widowControl w:val="false"/>
               <w:spacing w:before="0" w:after="0"/>
               <w:jc w:val="left"/>
               <w:rPr>
@@ -6684,8 +6965,8 @@
               </w:rPr>
               <w:fldChar w:fldCharType="separate"/>
             </w:r>
-            <w:bookmarkStart w:id="34" w:name="__Fieldmark__688_3642989777"/>
-            <w:bookmarkStart w:id="35" w:name="__Fieldmark__688_3642989777"/>
+            <w:bookmarkStart w:id="34" w:name="__Fieldmark__2506_40351034"/>
+            <w:bookmarkStart w:id="35" w:name="__Fieldmark__2506_40351034"/>
             <w:bookmarkEnd w:id="35"/>
             <w:r/>
             <w:r>
@@ -6850,6 +7131,7 @@
       </w:tr>
       <w:tr>
         <w:trPr>
+          <w:trHeight w:val="451" w:hRule="atLeast"/>
           <w:cnfStyle w:val="000000010000" w:firstRow="0" w:lastRow="0" w:firstColumn="0" w:lastColumn="0" w:oddVBand="0" w:evenVBand="0" w:oddHBand="0" w:evenHBand="1" w:firstRowFirstColumn="0" w:firstRowLastColumn="0" w:lastRowFirstColumn="0" w:lastRowLastColumn="0"/>
         </w:trPr>
         <w:tc>
@@ -6946,8 +7228,8 @@
               </w:rPr>
               <w:fldChar w:fldCharType="separate"/>
             </w:r>
-            <w:bookmarkStart w:id="36" w:name="__Fieldmark__700_3642989777"/>
-            <w:bookmarkStart w:id="37" w:name="__Fieldmark__700_3642989777"/>
+            <w:bookmarkStart w:id="36" w:name="__Fieldmark__2517_40351034"/>
+            <w:bookmarkStart w:id="37" w:name="__Fieldmark__2517_40351034"/>
             <w:bookmarkEnd w:id="37"/>
             <w:r/>
             <w:r>
@@ -7130,8 +7412,8 @@
               </w:rPr>
               <w:fldChar w:fldCharType="separate"/>
             </w:r>
-            <w:bookmarkStart w:id="38" w:name="__Fieldmark__710_3642989777"/>
-            <w:bookmarkStart w:id="39" w:name="__Fieldmark__710_3642989777"/>
+            <w:bookmarkStart w:id="38" w:name="__Fieldmark__2527_40351034"/>
+            <w:bookmarkStart w:id="39" w:name="__Fieldmark__2527_40351034"/>
             <w:bookmarkEnd w:id="39"/>
             <w:r/>
             <w:r>
@@ -7316,19 +7598,7 @@
               <w:rPr>
                 <w:iCs/>
               </w:rPr>
-              <w:t>Bij het opleveren van het product op vrijdagmiddag 1</w:t>
-            </w:r>
-            <w:r>
-              <w:rPr>
-                <w:iCs/>
-              </w:rPr>
-              <w:t>5</w:t>
-            </w:r>
-            <w:r>
-              <w:rPr>
-                <w:iCs/>
-              </w:rPr>
-              <w:t>:00 voor de stakeholder presenteer ik mijn uitgewerkte user stories in een online meeting. Ook laat ik de testresultaten van mijn user stories zien en geef uitleg over de verbetervoorstellen uit het testrapport.</w:t>
+              <w:t>Bij het opleveren van het product op vrijdagmiddag 15:00 voor de stakeholder presenteer ik mijn uitgewerkte user stories in een online meeting. Ook laat ik de testresultaten van mijn user stories zien en geef uitleg over de verbetervoorstellen uit het testrapport.</w:t>
             </w:r>
           </w:p>
         </w:tc>
@@ -7396,8 +7666,8 @@
               </w:rPr>
               <w:fldChar w:fldCharType="separate"/>
             </w:r>
-            <w:bookmarkStart w:id="40" w:name="__Fieldmark__722_3642989777"/>
-            <w:bookmarkStart w:id="41" w:name="__Fieldmark__722_3642989777"/>
+            <w:bookmarkStart w:id="40" w:name="__Fieldmark__2541_40351034"/>
+            <w:bookmarkStart w:id="41" w:name="__Fieldmark__2541_40351034"/>
             <w:bookmarkEnd w:id="41"/>
             <w:r/>
             <w:r>
@@ -7558,7 +7828,7 @@
       </w:tr>
       <w:tr>
         <w:trPr>
-          <w:trHeight w:val="2911" w:hRule="atLeast"/>
+          <w:trHeight w:val="1186" w:hRule="atLeast"/>
           <w:cnfStyle w:val="000000010000" w:firstRow="0" w:lastRow="0" w:firstColumn="0" w:lastColumn="0" w:oddVBand="0" w:evenVBand="0" w:oddHBand="0" w:evenHBand="1" w:firstRowFirstColumn="0" w:firstRowLastColumn="0" w:lastRowFirstColumn="0" w:lastRowLastColumn="0"/>
         </w:trPr>
         <w:tc>
@@ -7571,7 +7841,7 @@
           <w:p>
             <w:pPr>
               <w:pStyle w:val="Normal"/>
-              <w:widowControl/>
+              <w:widowControl w:val="false"/>
               <w:spacing w:before="0" w:after="0"/>
               <w:jc w:val="left"/>
               <w:rPr>
@@ -7653,8 +7923,8 @@
               </w:rPr>
               <w:fldChar w:fldCharType="separate"/>
             </w:r>
-            <w:bookmarkStart w:id="42" w:name="__Fieldmark__732_3642989777"/>
-            <w:bookmarkStart w:id="43" w:name="__Fieldmark__732_3642989777"/>
+            <w:bookmarkStart w:id="42" w:name="__Fieldmark__2552_40351034"/>
+            <w:bookmarkStart w:id="43" w:name="__Fieldmark__2552_40351034"/>
             <w:bookmarkEnd w:id="43"/>
             <w:r/>
             <w:r>
@@ -7725,7 +7995,7 @@
           <w:p>
             <w:pPr>
               <w:pStyle w:val="Normal"/>
-              <w:widowControl/>
+              <w:widowControl w:val="false"/>
               <w:spacing w:before="0" w:after="0"/>
               <w:jc w:val="left"/>
               <w:rPr/>
@@ -7744,7 +8014,7 @@
           <w:p>
             <w:pPr>
               <w:pStyle w:val="ListParagraph"/>
-              <w:widowControl/>
+              <w:widowControl w:val="false"/>
               <w:numPr>
                 <w:ilvl w:val="0"/>
                 <w:numId w:val="1"/>
@@ -7774,7 +8044,7 @@
           <w:p>
             <w:pPr>
               <w:pStyle w:val="ListParagraph"/>
-              <w:widowControl/>
+              <w:widowControl w:val="false"/>
               <w:numPr>
                 <w:ilvl w:val="0"/>
                 <w:numId w:val="1"/>
@@ -7804,7 +8074,7 @@
           <w:p>
             <w:pPr>
               <w:pStyle w:val="ListParagraph"/>
-              <w:widowControl/>
+              <w:widowControl w:val="false"/>
               <w:numPr>
                 <w:ilvl w:val="0"/>
                 <w:numId w:val="1"/>
@@ -7833,21 +8103,18 @@
             <w:r>
               <w:rPr>
                 <w:rFonts w:eastAsia="Calibri" w:cs="Arial"/>
-                <w:b/>
-                <w:bCs/>
-                <w:color w:val="FF0000"/>
-                <w:kern w:val="0"/>
-                <w:sz w:val="22"/>
-                <w:szCs w:val="22"/>
-                <w:lang w:val="nl-NL" w:eastAsia="en-US" w:bidi="ar-SA"/>
-              </w:rPr>
-              <w:t>MOET AANGEVULLED WORDEN</w:t>
+                <w:kern w:val="0"/>
+                <w:sz w:val="22"/>
+                <w:szCs w:val="22"/>
+                <w:lang w:val="nl-NL" w:eastAsia="en-US" w:bidi="ar-SA"/>
+              </w:rPr>
+              <w:t>wireframes, onderbouwing keuzes met ethiek, privacy &amp; security</w:t>
             </w:r>
           </w:p>
           <w:p>
             <w:pPr>
               <w:pStyle w:val="ListParagraph"/>
-              <w:widowControl/>
+              <w:widowControl w:val="false"/>
               <w:numPr>
                 <w:ilvl w:val="0"/>
                 <w:numId w:val="1"/>
@@ -7871,13 +8138,13 @@
                 <w:szCs w:val="22"/>
                 <w:lang w:val="nl-NL" w:eastAsia="en-US" w:bidi="ar-SA"/>
               </w:rPr>
-              <w:t>Software (code &amp; database)</w:t>
+              <w:t>Software</w:t>
             </w:r>
           </w:p>
           <w:p>
             <w:pPr>
               <w:pStyle w:val="ListParagraph"/>
-              <w:widowControl/>
+              <w:widowControl w:val="false"/>
               <w:numPr>
                 <w:ilvl w:val="0"/>
                 <w:numId w:val="1"/>
@@ -7907,7 +8174,7 @@
           <w:p>
             <w:pPr>
               <w:pStyle w:val="ListParagraph"/>
-              <w:widowControl/>
+              <w:widowControl w:val="false"/>
               <w:numPr>
                 <w:ilvl w:val="0"/>
                 <w:numId w:val="1"/>
@@ -7937,7 +8204,7 @@
           <w:p>
             <w:pPr>
               <w:pStyle w:val="ListParagraph"/>
-              <w:widowControl/>
+              <w:widowControl w:val="false"/>
               <w:numPr>
                 <w:ilvl w:val="0"/>
                 <w:numId w:val="1"/>
@@ -8047,7 +8314,7 @@
           <w:p>
             <w:pPr>
               <w:pStyle w:val="Normal"/>
-              <w:widowControl/>
+              <w:widowControl w:val="false"/>
               <w:spacing w:before="0" w:after="0"/>
               <w:jc w:val="left"/>
               <w:rPr>
@@ -8057,18 +8324,14 @@
             </w:pPr>
             <w:r>
               <w:rPr>
-                <w:rFonts w:eastAsia="Calibri" w:cs="Arial"/>
-                <w:kern w:val="0"/>
-                <w:sz w:val="22"/>
-                <w:szCs w:val="22"/>
-                <w:lang w:val="nl-NL" w:eastAsia="en-US" w:bidi="ar-SA"/>
-              </w:rPr>
-            </w:r>
-          </w:p>
-          <w:p>
-            <w:pPr>
-              <w:pStyle w:val="Normal"/>
-              <w:widowControl/>
+                <w:i/>
+              </w:rPr>
+            </w:r>
+          </w:p>
+          <w:p>
+            <w:pPr>
+              <w:pStyle w:val="Normal"/>
+              <w:widowControl w:val="false"/>
               <w:spacing w:before="0" w:after="0"/>
               <w:jc w:val="left"/>
               <w:rPr>
@@ -8091,7 +8354,7 @@
           <w:p>
             <w:pPr>
               <w:pStyle w:val="Normal"/>
-              <w:widowControl/>
+              <w:widowControl w:val="false"/>
               <w:spacing w:before="0" w:after="0"/>
               <w:jc w:val="left"/>
               <w:rPr>
@@ -8101,19 +8364,14 @@
             </w:pPr>
             <w:r>
               <w:rPr>
-                <w:rFonts w:eastAsia="Calibri" w:cs="Arial"/>
                 <w:i/>
-                <w:kern w:val="0"/>
-                <w:sz w:val="22"/>
-                <w:szCs w:val="22"/>
-                <w:lang w:val="nl-NL" w:eastAsia="en-US" w:bidi="ar-SA"/>
-              </w:rPr>
-            </w:r>
-          </w:p>
-          <w:p>
-            <w:pPr>
-              <w:pStyle w:val="Normal"/>
-              <w:widowControl/>
+              </w:rPr>
+            </w:r>
+          </w:p>
+          <w:p>
+            <w:pPr>
+              <w:pStyle w:val="Normal"/>
+              <w:widowControl w:val="false"/>
               <w:spacing w:before="0" w:after="0"/>
               <w:jc w:val="left"/>
               <w:rPr>
@@ -8129,27 +8387,7 @@
                 <w:szCs w:val="22"/>
                 <w:lang w:val="nl-NL" w:eastAsia="en-US" w:bidi="ar-SA"/>
               </w:rPr>
-              <w:t xml:space="preserve">Tijdens de eindbeoordeling laat ik aan beide beoordelaars zien wat ik gemaakt </w:t>
-            </w:r>
-            <w:r>
-              <w:rPr>
-                <w:rFonts w:eastAsia="Calibri" w:cs="Arial"/>
-                <w:kern w:val="0"/>
-                <w:sz w:val="22"/>
-                <w:szCs w:val="22"/>
-                <w:lang w:val="nl-NL" w:eastAsia="en-US" w:bidi="ar-SA"/>
-              </w:rPr>
-              <w:t xml:space="preserve">hebt </w:t>
-            </w:r>
-            <w:r>
-              <w:rPr>
-                <w:rFonts w:eastAsia="Calibri" w:cs="Arial"/>
-                <w:kern w:val="0"/>
-                <w:sz w:val="22"/>
-                <w:szCs w:val="22"/>
-                <w:lang w:val="nl-NL" w:eastAsia="en-US" w:bidi="ar-SA"/>
-              </w:rPr>
-              <w:t>en beantwoord ik hun vragen.</w:t>
+              <w:t>Tijdens de eindbeoordeling laat ik aan beide beoordelaars zien wat ik gemaakt hebt en beantwoord ik hun vragen.</w:t>
             </w:r>
           </w:p>
           <w:p>
@@ -8549,11 +8787,11 @@
           <w:p>
             <w:pPr>
               <w:pStyle w:val="Normal"/>
-              <w:widowControl/>
-              <w:spacing w:before="0" w:after="0"/>
-              <w:jc w:val="left"/>
-              <w:rPr>
-                <w:rFonts w:eastAsia="メイリオ" w:eastAsiaTheme="minorEastAsia"/>
+              <w:widowControl w:val="false"/>
+              <w:spacing w:before="0" w:after="0"/>
+              <w:jc w:val="left"/>
+              <w:rPr>
+                <w:rFonts w:eastAsia="" w:eastAsiaTheme="minorEastAsia"/>
               </w:rPr>
             </w:pPr>
             <w:r>
@@ -8624,8 +8862,8 @@
         <w:gridCol w:w="2237"/>
         <w:gridCol w:w="1710"/>
         <w:gridCol w:w="1709"/>
-        <w:gridCol w:w="1707"/>
-        <w:gridCol w:w="1709"/>
+        <w:gridCol w:w="1706"/>
+        <w:gridCol w:w="1710"/>
       </w:tblGrid>
       <w:tr>
         <w:trPr>
@@ -8775,7 +9013,7 @@
         </w:tc>
         <w:tc>
           <w:tcPr>
-            <w:tcW w:w="1707" w:type="dxa"/>
+            <w:tcW w:w="1706" w:type="dxa"/>
             <w:tcBorders/>
             <w:shd w:color="auto" w:fill="FFFFFF" w:themeFill="background1" w:val="clear"/>
           </w:tcPr>
@@ -8809,7 +9047,7 @@
         </w:tc>
         <w:tc>
           <w:tcPr>
-            <w:tcW w:w="1709" w:type="dxa"/>
+            <w:tcW w:w="1710" w:type="dxa"/>
             <w:tcBorders/>
             <w:shd w:color="auto" w:fill="FFFFFF" w:themeFill="background1" w:val="clear"/>
           </w:tcPr>
@@ -9203,8 +9441,8 @@
       </w:r>
     </w:p>
     <w:sectPr>
-      <w:headerReference w:type="default" r:id="rId9"/>
-      <w:footerReference w:type="default" r:id="rId10"/>
+      <w:headerReference w:type="default" r:id="rId10"/>
+      <w:footerReference w:type="default" r:id="rId11"/>
       <w:type w:val="nextPage"/>
       <w:pgSz w:w="11906" w:h="16838"/>
       <w:pgMar w:left="1417" w:right="1417" w:gutter="0" w:header="708" w:top="1417" w:footer="708" w:bottom="1417"/>
@@ -9683,6 +9921,143 @@
   <w:abstractNum w:abstractNumId="2">
     <w:lvl w:ilvl="0">
       <w:start w:val="1"/>
+      <w:numFmt w:val="bullet"/>
+      <w:lvlText w:val=""/>
+      <w:lvlJc w:val="left"/>
+      <w:pPr>
+        <w:tabs>
+          <w:tab w:val="num" w:pos="720"/>
+        </w:tabs>
+        <w:ind w:left="720" w:hanging="360"/>
+      </w:pPr>
+      <w:rPr>
+        <w:rFonts w:ascii="Symbol" w:hAnsi="Symbol" w:cs="Symbol" w:hint="default"/>
+      </w:rPr>
+    </w:lvl>
+    <w:lvl w:ilvl="1">
+      <w:start w:val="1"/>
+      <w:numFmt w:val="bullet"/>
+      <w:lvlText w:val="◦"/>
+      <w:lvlJc w:val="left"/>
+      <w:pPr>
+        <w:tabs>
+          <w:tab w:val="num" w:pos="1080"/>
+        </w:tabs>
+        <w:ind w:left="1080" w:hanging="360"/>
+      </w:pPr>
+      <w:rPr>
+        <w:rFonts w:ascii="OpenSymbol" w:hAnsi="OpenSymbol" w:cs="OpenSymbol" w:hint="default"/>
+      </w:rPr>
+    </w:lvl>
+    <w:lvl w:ilvl="2">
+      <w:start w:val="1"/>
+      <w:numFmt w:val="bullet"/>
+      <w:lvlText w:val="▪"/>
+      <w:lvlJc w:val="left"/>
+      <w:pPr>
+        <w:tabs>
+          <w:tab w:val="num" w:pos="1440"/>
+        </w:tabs>
+        <w:ind w:left="1440" w:hanging="360"/>
+      </w:pPr>
+      <w:rPr>
+        <w:rFonts w:ascii="OpenSymbol" w:hAnsi="OpenSymbol" w:cs="OpenSymbol" w:hint="default"/>
+      </w:rPr>
+    </w:lvl>
+    <w:lvl w:ilvl="3">
+      <w:start w:val="1"/>
+      <w:numFmt w:val="bullet"/>
+      <w:lvlText w:val=""/>
+      <w:lvlJc w:val="left"/>
+      <w:pPr>
+        <w:tabs>
+          <w:tab w:val="num" w:pos="1800"/>
+        </w:tabs>
+        <w:ind w:left="1800" w:hanging="360"/>
+      </w:pPr>
+      <w:rPr>
+        <w:rFonts w:ascii="Symbol" w:hAnsi="Symbol" w:cs="Symbol" w:hint="default"/>
+      </w:rPr>
+    </w:lvl>
+    <w:lvl w:ilvl="4">
+      <w:start w:val="1"/>
+      <w:numFmt w:val="bullet"/>
+      <w:lvlText w:val="◦"/>
+      <w:lvlJc w:val="left"/>
+      <w:pPr>
+        <w:tabs>
+          <w:tab w:val="num" w:pos="2160"/>
+        </w:tabs>
+        <w:ind w:left="2160" w:hanging="360"/>
+      </w:pPr>
+      <w:rPr>
+        <w:rFonts w:ascii="OpenSymbol" w:hAnsi="OpenSymbol" w:cs="OpenSymbol" w:hint="default"/>
+      </w:rPr>
+    </w:lvl>
+    <w:lvl w:ilvl="5">
+      <w:start w:val="1"/>
+      <w:numFmt w:val="bullet"/>
+      <w:lvlText w:val="▪"/>
+      <w:lvlJc w:val="left"/>
+      <w:pPr>
+        <w:tabs>
+          <w:tab w:val="num" w:pos="2520"/>
+        </w:tabs>
+        <w:ind w:left="2520" w:hanging="360"/>
+      </w:pPr>
+      <w:rPr>
+        <w:rFonts w:ascii="OpenSymbol" w:hAnsi="OpenSymbol" w:cs="OpenSymbol" w:hint="default"/>
+      </w:rPr>
+    </w:lvl>
+    <w:lvl w:ilvl="6">
+      <w:start w:val="1"/>
+      <w:numFmt w:val="bullet"/>
+      <w:lvlText w:val=""/>
+      <w:lvlJc w:val="left"/>
+      <w:pPr>
+        <w:tabs>
+          <w:tab w:val="num" w:pos="2880"/>
+        </w:tabs>
+        <w:ind w:left="2880" w:hanging="360"/>
+      </w:pPr>
+      <w:rPr>
+        <w:rFonts w:ascii="Symbol" w:hAnsi="Symbol" w:cs="Symbol" w:hint="default"/>
+      </w:rPr>
+    </w:lvl>
+    <w:lvl w:ilvl="7">
+      <w:start w:val="1"/>
+      <w:numFmt w:val="bullet"/>
+      <w:lvlText w:val="◦"/>
+      <w:lvlJc w:val="left"/>
+      <w:pPr>
+        <w:tabs>
+          <w:tab w:val="num" w:pos="3240"/>
+        </w:tabs>
+        <w:ind w:left="3240" w:hanging="360"/>
+      </w:pPr>
+      <w:rPr>
+        <w:rFonts w:ascii="OpenSymbol" w:hAnsi="OpenSymbol" w:cs="OpenSymbol" w:hint="default"/>
+      </w:rPr>
+    </w:lvl>
+    <w:lvl w:ilvl="8">
+      <w:start w:val="1"/>
+      <w:numFmt w:val="bullet"/>
+      <w:lvlText w:val="▪"/>
+      <w:lvlJc w:val="left"/>
+      <w:pPr>
+        <w:tabs>
+          <w:tab w:val="num" w:pos="3600"/>
+        </w:tabs>
+        <w:ind w:left="3600" w:hanging="360"/>
+      </w:pPr>
+      <w:rPr>
+        <w:rFonts w:ascii="OpenSymbol" w:hAnsi="OpenSymbol" w:cs="OpenSymbol" w:hint="default"/>
+      </w:rPr>
+    </w:lvl>
+  </w:abstractNum>
+  <w:abstractNum w:abstractNumId="3">
+    <w:lvl w:ilvl="0">
+      <w:start w:val="1"/>
       <w:numFmt w:val="none"/>
       <w:suff w:val="nothing"/>
       <w:lvlText w:val=""/>
@@ -9804,6 +10179,9 @@
   </w:num>
   <w:num w:numId="2">
     <w:abstractNumId w:val="2"/>
+  </w:num>
+  <w:num w:numId="3">
+    <w:abstractNumId w:val="3"/>
   </w:num>
 </w:numbering>
 </file>
@@ -10499,6 +10877,20 @@
     <w:rPr>
       <w:color w:val="605E5C"/>
       <w:shd w:fill="E1DFDD" w:val="clear"/>
+    </w:rPr>
+  </w:style>
+  <w:style w:type="character" w:styleId="Bullets">
+    <w:name w:val="Bullets"/>
+    <w:qFormat/>
+    <w:rPr>
+      <w:rFonts w:ascii="OpenSymbol" w:hAnsi="OpenSymbol" w:eastAsia="OpenSymbol" w:cs="OpenSymbol"/>
+    </w:rPr>
+  </w:style>
+  <w:style w:type="character" w:styleId="VisitedInternetLink">
+    <w:name w:val="FollowedHyperlink"/>
+    <w:rPr>
+      <w:color w:val="800000"/>
+      <w:u w:val="single"/>
     </w:rPr>
   </w:style>
   <w:style w:type="paragraph" w:styleId="Heading">
